--- a/ais/lab06/lab06.docx
+++ b/ais/lab06/lab06.docx
@@ -101,12 +101,14 @@
               <w:adjustRightInd w:val="0"/>
               <w:jc w:val="center"/>
             </w:pPr>
+            <w:proofErr w:type="spellStart"/>
             <w:r>
               <w:rPr>
                 <w:lang w:val="en-US"/>
               </w:rPr>
               <w:t>ассистент</w:t>
             </w:r>
+            <w:proofErr w:type="spellEnd"/>
           </w:p>
         </w:tc>
         <w:tc>
@@ -1073,106 +1075,10 @@
         <w:pStyle w:val="MAINTEXT"/>
       </w:pPr>
       <w:r>
-        <w:t>Основной</w:t>
-      </w:r>
-      <w:r>
-        <w:t xml:space="preserve"> процесс</w:t>
-      </w:r>
-      <w:r>
-        <w:t>:</w:t>
-      </w:r>
-    </w:p>
-    <w:p>
-      <w:pPr>
-        <w:pStyle w:val="MAINTEXT"/>
-        <w:numPr>
-          <w:ilvl w:val="0"/>
-          <w:numId w:val="11"/>
-        </w:numPr>
-      </w:pPr>
-      <w:r>
-        <w:t>Руководитель секции сообщает системе о желании получить список туристов, ходивших по определенному маршруту со своим тренером.</w:t>
-      </w:r>
-    </w:p>
-    <w:p>
-      <w:pPr>
-        <w:pStyle w:val="MAINTEXT"/>
-        <w:numPr>
-          <w:ilvl w:val="0"/>
-          <w:numId w:val="11"/>
-        </w:numPr>
-      </w:pPr>
-      <w:r>
-        <w:t>Система запрашивает выбор группы.</w:t>
-      </w:r>
-    </w:p>
-    <w:p>
-      <w:pPr>
-        <w:pStyle w:val="MAINTEXT"/>
-        <w:numPr>
-          <w:ilvl w:val="0"/>
-          <w:numId w:val="11"/>
-        </w:numPr>
-      </w:pPr>
-      <w:r>
-        <w:t>Руководитель секции выбирает группу.</w:t>
-      </w:r>
-    </w:p>
-    <w:p>
-      <w:pPr>
-        <w:pStyle w:val="MAINTEXT"/>
-        <w:numPr>
-          <w:ilvl w:val="0"/>
-          <w:numId w:val="11"/>
-        </w:numPr>
-      </w:pPr>
-      <w:r>
-        <w:t>Система запрашивает выбор маршрута.</w:t>
-      </w:r>
-    </w:p>
-    <w:p>
-      <w:pPr>
-        <w:pStyle w:val="MAINTEXT"/>
-        <w:numPr>
-          <w:ilvl w:val="0"/>
-          <w:numId w:val="11"/>
-        </w:numPr>
-      </w:pPr>
-      <w:r>
-        <w:t>Руководитель секции выбирает маршрут.</w:t>
-      </w:r>
-    </w:p>
-    <w:p>
-      <w:pPr>
-        <w:pStyle w:val="MAINTEXT"/>
-        <w:numPr>
-          <w:ilvl w:val="0"/>
-          <w:numId w:val="11"/>
-        </w:numPr>
-      </w:pPr>
-      <w:r>
-        <w:t>Система формирует и отображает список туристов, удовлетворяющих заданным условиям.</w:t>
-      </w:r>
-    </w:p>
-    <w:p>
-      <w:pPr>
-        <w:pStyle w:val="MAINTEXT"/>
-        <w:numPr>
-          <w:ilvl w:val="0"/>
-          <w:numId w:val="11"/>
-        </w:numPr>
-      </w:pPr>
-      <w:r>
-        <w:t>Конец основного процесса.</w:t>
-      </w:r>
-    </w:p>
-    <w:p>
-      <w:pPr>
-        <w:pStyle w:val="MAINTEXT"/>
-      </w:pPr>
-      <w:r>
-        <w:lastRenderedPageBreak/>
-        <w:t>Классы:</w:t>
+        <w:t>Программные к</w:t>
+      </w:r>
+      <w:r>
+        <w:t>лассы:</w:t>
       </w:r>
     </w:p>
     <w:p>
@@ -1204,12 +1110,14 @@
       <w:r>
         <w:t>«</w:t>
       </w:r>
+      <w:proofErr w:type="spellStart"/>
       <w:r>
         <w:t>КонтроллерЗапрос</w:t>
       </w:r>
       <w:r>
         <w:t>ов</w:t>
       </w:r>
+      <w:proofErr w:type="spellEnd"/>
       <w:r>
         <w:t>» —</w:t>
       </w:r>
@@ -1217,26 +1125,152 @@
         <w:t xml:space="preserve"> </w:t>
       </w:r>
       <w:r>
-        <w:t>обеспечивает управление выполнением запросов, реализуе</w:t>
+        <w:t xml:space="preserve">обеспечивает управление </w:t>
+      </w:r>
+      <w:r>
+        <w:t>запросом</w:t>
+      </w:r>
+      <w:r>
+        <w:t>,</w:t>
+      </w:r>
+      <w:r>
+        <w:t xml:space="preserve"> запрашивает параметры для запроса, </w:t>
+      </w:r>
+      <w:r>
+        <w:t>реализуе</w:t>
       </w:r>
       <w:r>
         <w:t>т</w:t>
       </w:r>
       <w:r>
-        <w:t xml:space="preserve"> взаимодействие между объектами;</w:t>
+        <w:t xml:space="preserve"> взаимодействие</w:t>
+      </w:r>
+      <w:r>
+        <w:t xml:space="preserve"> с базой данных</w:t>
+      </w:r>
+      <w:r>
+        <w:t>;</w:t>
       </w:r>
     </w:p>
     <w:p>
       <w:pPr>
-        <w:pStyle w:val="DIV1"/>
-      </w:pPr>
-      <w:r>
-        <w:t>Диаграмма последовательности действий</w:t>
+        <w:pStyle w:val="MAINTEXT"/>
+        <w:numPr>
+          <w:ilvl w:val="0"/>
+          <w:numId w:val="18"/>
+        </w:numPr>
+      </w:pPr>
+      <w:r>
+        <w:t>«</w:t>
+      </w:r>
+      <w:proofErr w:type="spellStart"/>
+      <w:r>
+        <w:t>БазаДанных</w:t>
+      </w:r>
+      <w:proofErr w:type="spellEnd"/>
+      <w:r>
+        <w:t>» —</w:t>
+      </w:r>
+      <w:r>
+        <w:t xml:space="preserve"> </w:t>
+      </w:r>
+      <w:r>
+        <w:t>предоставляет доступ к хранимым данным системы, обеспечивает выборку объектов (</w:t>
+      </w:r>
+      <w:r>
+        <w:t>тренеры</w:t>
+      </w:r>
+      <w:r>
+        <w:t xml:space="preserve">, </w:t>
+      </w:r>
+      <w:r>
+        <w:t>походы</w:t>
+      </w:r>
+      <w:r>
+        <w:t>, турист</w:t>
+      </w:r>
+      <w:r>
+        <w:t>ы</w:t>
+      </w:r>
+      <w:r>
+        <w:t>) по заданным условиям</w:t>
+      </w:r>
+      <w:r>
+        <w:t>.</w:t>
       </w:r>
     </w:p>
     <w:p>
       <w:pPr>
         <w:pStyle w:val="MAINTEXT"/>
+        <w:numPr>
+          <w:ilvl w:val="0"/>
+          <w:numId w:val="18"/>
+        </w:numPr>
+      </w:pPr>
+      <w:r>
+        <w:t>«Группа» —</w:t>
+      </w:r>
+      <w:r>
+        <w:t xml:space="preserve"> </w:t>
+      </w:r>
+      <w:r>
+        <w:t xml:space="preserve">представляет туристическую группу, содержит информацию о туристах и назначенном тренере, предоставляет </w:t>
+      </w:r>
+      <w:r>
+        <w:lastRenderedPageBreak/>
+        <w:t>доступ к этим данным</w:t>
+      </w:r>
+      <w:r>
+        <w:t>;</w:t>
+      </w:r>
+    </w:p>
+    <w:p>
+      <w:pPr>
+        <w:pStyle w:val="MAINTEXT"/>
+        <w:numPr>
+          <w:ilvl w:val="0"/>
+          <w:numId w:val="18"/>
+        </w:numPr>
+      </w:pPr>
+      <w:r>
+        <w:t xml:space="preserve">«Поход» — </w:t>
+      </w:r>
+      <w:r>
+        <w:t>описывает конкретный поход, включая маршрут</w:t>
+      </w:r>
+      <w:r>
+        <w:t xml:space="preserve"> и </w:t>
+      </w:r>
+      <w:r>
+        <w:t>инструктор</w:t>
+      </w:r>
+      <w:r>
+        <w:t>а</w:t>
+      </w:r>
+      <w:r>
+        <w:t>. И</w:t>
+      </w:r>
+      <w:r>
+        <w:t xml:space="preserve">спользуется для фильтрации туристов </w:t>
+      </w:r>
+      <w:r>
+        <w:t xml:space="preserve">нужной группы </w:t>
+      </w:r>
+      <w:r>
+        <w:t>по маршруту и инструктору.</w:t>
+      </w:r>
+    </w:p>
+    <w:p>
+      <w:pPr>
+        <w:pStyle w:val="DIV1"/>
+      </w:pPr>
+      <w:r>
+        <w:t>Диаграмма последовательности действий</w:t>
+      </w:r>
+    </w:p>
+    <w:p>
+      <w:pPr>
+        <w:pStyle w:val="MAINTEXT"/>
       </w:pPr>
       <w:r>
         <w:t>На рис.</w:t>
@@ -1245,7 +1279,13 @@
         <w:t xml:space="preserve"> 1 изображена</w:t>
       </w:r>
       <w:r>
-        <w:t xml:space="preserve"> получившееся в </w:t>
+        <w:t xml:space="preserve"> </w:t>
+      </w:r>
+      <w:r>
+        <w:t>получившаяся</w:t>
+      </w:r>
+      <w:r>
+        <w:t xml:space="preserve"> в </w:t>
       </w:r>
       <w:r>
         <w:t xml:space="preserve">результате </w:t>
@@ -1269,9 +1309,9 @@
           <w:lang w:val="en-US"/>
         </w:rPr>
         <w:drawing>
-          <wp:inline distT="0" distB="0" distL="0" distR="0" wp14:anchorId="7B151EE5" wp14:editId="601CC34C">
-            <wp:extent cx="5875718" cy="3974123"/>
-            <wp:effectExtent l="0" t="0" r="4445" b="1270"/>
+          <wp:inline distT="0" distB="0" distL="0" distR="0" wp14:anchorId="7B151EE5" wp14:editId="528AC0AB">
+            <wp:extent cx="5978073" cy="3706720"/>
+            <wp:effectExtent l="0" t="0" r="3810" b="1905"/>
             <wp:docPr id="1" name="Graphic 1"/>
             <wp:cNvGraphicFramePr>
               <a:graphicFrameLocks xmlns:a="http://schemas.openxmlformats.org/drawingml/2006/main" noChangeAspect="1"/>
@@ -1298,7 +1338,7 @@
                   <pic:spPr>
                     <a:xfrm>
                       <a:off x="0" y="0"/>
-                      <a:ext cx="5978073" cy="4043352"/>
+                      <a:ext cx="5978073" cy="3706720"/>
                     </a:xfrm>
                     <a:prstGeom prst="rect">
                       <a:avLst/>
@@ -1355,11 +1395,7 @@
         <w:pStyle w:val="MAINTEXT"/>
       </w:pPr>
       <w:r>
-        <w:t xml:space="preserve">В ходе лабораторной работы были получены навыки построения диаграмм взаимодействий UML, в частности диаграммы последовательности. На основе ранее разработанного прецедента использования была спроектирована предварительная структура программных классов, обеспечивающая реализацию основного сценария. Были определены роли основных объектов системы, распределены их обязанности, спроектировано взаимодействие между ними. Это позволило отразить последовательность сообщений между объектами и сформировать представление о логике </w:t>
-      </w:r>
-      <w:r>
-        <w:lastRenderedPageBreak/>
-        <w:t>взаимодействия в рамках выбранного прецедента.</w:t>
+        <w:t>В ходе лабораторной работы были получены навыки построения диаграмм взаимодействий UML, в частности диаграммы последовательности. На основе ранее разработанного прецедента использования была спроектирована предварительная структура программных классов, обеспечивающая реализацию основного сценария. Были определены роли основных объектов системы, распределены их обязанности, спроектировано взаимодействие между ними. Это позволило отразить последовательность сообщений между объектами и сформировать представление о логике взаимодействия в рамках выбранного прецедента.</w:t>
       </w:r>
     </w:p>
     <w:sectPr>
